--- a/lab2/lab_2_IA-12_Melnyk.docx
+++ b/lab2/lab_2_IA-12_Melnyk.docx
@@ -766,9 +766,6 @@
         <w:t xml:space="preserve">: </w:t>
       </w:r>
       <w:r>
-        <w:rPr>
-          <w:lang/>
-        </w:rPr>
         <w:t>отримати знання і критерії застосування основних використовуваних у сучасному машинному навчанні функцій помилок (функцій втрат).</w:t>
       </w:r>
     </w:p>
@@ -1193,6 +1190,7 @@
         <w:rPr>
           <w:rFonts w:eastAsia="Times New Roman" w:cs="Times New Roman"/>
           <w:bCs/>
+          <w:noProof/>
           <w:szCs w:val="28"/>
           <w:lang w:val="en-US"/>
         </w:rPr>
@@ -1394,6 +1392,7 @@
         <w:rPr>
           <w:rFonts w:eastAsia="Times New Roman" w:cs="Times New Roman"/>
           <w:bCs/>
+          <w:noProof/>
           <w:szCs w:val="28"/>
           <w:lang w:val="en-US"/>
         </w:rPr>
@@ -1454,7 +1453,7 @@
           <w:rFonts w:eastAsia="Times New Roman" w:cs="Times New Roman"/>
           <w:bCs/>
           <w:szCs w:val="28"/>
-          <w:lang w:val="uk-UA"/>
+          <w:lang w:val="en-US"/>
         </w:rPr>
       </w:pPr>
       <w:r>
@@ -1470,14 +1469,28 @@
         <w:r>
           <w:rPr>
             <w:rStyle w:val="a7"/>
-            <w:rFonts w:eastAsia="Times New Roman" w:cs="Times New Roman"/>
-            <w:bCs/>
-            <w:szCs w:val="28"/>
-            <w:lang w:val="uk-UA"/>
           </w:rPr>
-          <w:t>https://github.com/dEdmishka/MLT/tree/main/lab1</w:t>
+          <w:t>https://github.com/dEdmishka/MLT/t</w:t>
+        </w:r>
+        <w:r>
+          <w:rPr>
+            <w:rStyle w:val="a7"/>
+          </w:rPr>
+          <w:t>r</w:t>
+        </w:r>
+        <w:r>
+          <w:rPr>
+            <w:rStyle w:val="a7"/>
+          </w:rPr>
+          <w:t>ee/main/lab2</w:t>
         </w:r>
       </w:hyperlink>
+      <w:r>
+        <w:rPr>
+          <w:lang w:val="en-US"/>
+        </w:rPr>
+        <w:t xml:space="preserve"> </w:t>
+      </w:r>
     </w:p>
     <w:p>
       <w:pPr>
@@ -1508,36 +1521,24 @@
         <w:t xml:space="preserve">виконання цієї лабораторної роботи я </w:t>
       </w:r>
       <w:r>
-        <w:rPr>
-          <w:lang/>
-        </w:rPr>
         <w:t>отрима</w:t>
       </w:r>
       <w:r>
         <w:t>в</w:t>
       </w:r>
       <w:r>
-        <w:rPr>
-          <w:lang/>
-        </w:rPr>
         <w:t xml:space="preserve"> знання </w:t>
       </w:r>
       <w:r>
         <w:t>щодо</w:t>
       </w:r>
       <w:r>
-        <w:rPr>
-          <w:lang/>
-        </w:rPr>
         <w:t xml:space="preserve"> критерії</w:t>
       </w:r>
       <w:r>
         <w:t>в</w:t>
       </w:r>
       <w:r>
-        <w:rPr>
-          <w:lang/>
-        </w:rPr>
         <w:t xml:space="preserve"> застосування основних використовуваних у сучасному машинному навчанні функцій помилок (функцій втрат).</w:t>
       </w:r>
     </w:p>
